--- a/Design Report/Images/New Microsoft Word Document.docx
+++ b/Design Report/Images/New Microsoft Word Document.docx
@@ -1,7 +1,7 @@
 
 <file path=word/document.xml><?xml version="1.0" encoding="utf-8"?>
 <w:document xmlns:wpc="http://schemas.microsoft.com/office/word/2010/wordprocessingCanvas" xmlns:cx="http://schemas.microsoft.com/office/drawing/2014/chartex" xmlns:cx1="http://schemas.microsoft.com/office/drawing/2015/9/8/chartex" xmlns:cx2="http://schemas.microsoft.com/office/drawing/2015/10/21/chartex" xmlns:cx3="http://schemas.microsoft.com/office/drawing/2016/5/9/chartex" xmlns:cx4="http://schemas.microsoft.com/office/drawing/2016/5/10/chartex" xmlns:cx5="http://schemas.microsoft.com/office/drawing/2016/5/11/chartex" xmlns:cx6="http://schemas.microsoft.com/office/drawing/2016/5/12/chartex" xmlns:cx7="http://schemas.microsoft.com/office/drawing/2016/5/13/chartex" xmlns:cx8="http://schemas.microsoft.com/office/drawing/2016/5/14/chartex" xmlns:mc="http://schemas.openxmlformats.org/markup-compatibility/2006" xmlns:aink="http://schemas.microsoft.com/office/drawing/2016/ink" xmlns:am3d="http://schemas.microsoft.com/office/drawing/2017/model3d" xmlns:o="urn:schemas-microsoft-com:office:office" xmlns:r="http://schemas.openxmlformats.org/officeDocument/2006/relationships" xmlns:m="http://schemas.openxmlformats.org/officeDocument/2006/math" xmlns:v="urn:schemas-microsoft-com:vml" xmlns:wp14="http://schemas.microsoft.com/office/word/2010/wordprocessingDrawing" xmlns:wp="http://schemas.openxmlformats.org/drawingml/2006/wordprocessingDrawing" xmlns:w10="urn:schemas-microsoft-com:office:word" xmlns:w="http://schemas.openxmlformats.org/wordprocessingml/2006/main" xmlns:w14="http://schemas.microsoft.com/office/word/2010/wordml" xmlns:w15="http://schemas.microsoft.com/office/word/2012/wordml" xmlns:w16cid="http://schemas.microsoft.com/office/word/2016/wordml/cid" xmlns:w16se="http://schemas.microsoft.com/office/word/2015/wordml/symex" xmlns:wpg="http://schemas.microsoft.com/office/word/2010/wordprocessingGroup" xmlns:wpi="http://schemas.microsoft.com/office/word/2010/wordprocessingInk" xmlns:wne="http://schemas.microsoft.com/office/word/2006/wordml" xmlns:wps="http://schemas.microsoft.com/office/word/2010/wordprocessingShape" mc:Ignorable="w14 w15 w16se w16cid wp14">
-  <w:background w:color="1B212C"/>
+  <w:background w:color="000000" w:themeColor="text1"/>
   <w:body>
     <w:p>
       <w:pPr>
@@ -125,7 +125,7 @@
       <w:tblPr>
         <w:tblStyle w:val="TableGrid"/>
         <w:tblW w:w="0" w:type="auto"/>
-        <w:shd w:val="clear" w:color="auto" w:fill="1B212C"/>
+        <w:shd w:val="clear" w:color="auto" w:fill="000000" w:themeFill="text1"/>
         <w:tblLook w:val="04A0" w:firstRow="1" w:lastRow="0" w:firstColumn="1" w:lastColumn="0" w:noHBand="0" w:noVBand="1"/>
       </w:tblPr>
       <w:tblGrid>
@@ -143,13 +143,14 @@
               <w:bottom w:val="single" w:sz="12" w:space="0" w:color="FFFFFF" w:themeColor="background1"/>
               <w:right w:val="single" w:sz="12" w:space="0" w:color="FFFFFF" w:themeColor="background1"/>
             </w:tcBorders>
-            <w:shd w:val="clear" w:color="auto" w:fill="1B212C"/>
+            <w:shd w:val="clear" w:color="auto" w:fill="000000" w:themeFill="text1"/>
           </w:tcPr>
           <w:p>
             <w:pPr>
               <w:spacing w:before="120" w:after="120"/>
               <w:jc w:val="both"/>
             </w:pPr>
+            <w:bookmarkStart w:id="0" w:name="_GoBack"/>
             <w:r>
               <w:t>LEGEND:</w:t>
             </w:r>
@@ -166,7 +167,7 @@
               <w:bottom w:val="single" w:sz="12" w:space="0" w:color="FFFFFF" w:themeColor="background1"/>
               <w:right w:val="single" w:sz="12" w:space="0" w:color="FFFFFF" w:themeColor="background1"/>
             </w:tcBorders>
-            <w:shd w:val="clear" w:color="auto" w:fill="1B212C"/>
+            <w:shd w:val="clear" w:color="auto" w:fill="000000" w:themeFill="text1"/>
           </w:tcPr>
           <w:p/>
           <w:p>
@@ -249,7 +250,7 @@
               <w:bottom w:val="single" w:sz="12" w:space="0" w:color="FFFFFF" w:themeColor="background1"/>
               <w:right w:val="single" w:sz="12" w:space="0" w:color="FFFFFF" w:themeColor="background1"/>
             </w:tcBorders>
-            <w:shd w:val="clear" w:color="auto" w:fill="1B212C"/>
+            <w:shd w:val="clear" w:color="auto" w:fill="000000" w:themeFill="text1"/>
           </w:tcPr>
           <w:p>
             <w:pPr>
@@ -271,7 +272,7 @@
               <w:bottom w:val="single" w:sz="12" w:space="0" w:color="FFFFFF" w:themeColor="background1"/>
               <w:right w:val="single" w:sz="12" w:space="0" w:color="FFFFFF" w:themeColor="background1"/>
             </w:tcBorders>
-            <w:shd w:val="clear" w:color="auto" w:fill="1B212C"/>
+            <w:shd w:val="clear" w:color="auto" w:fill="000000" w:themeFill="text1"/>
           </w:tcPr>
           <w:p/>
           <w:p>
@@ -352,7 +353,7 @@
               <w:bottom w:val="single" w:sz="12" w:space="0" w:color="FFFFFF" w:themeColor="background1"/>
               <w:right w:val="single" w:sz="12" w:space="0" w:color="FFFFFF" w:themeColor="background1"/>
             </w:tcBorders>
-            <w:shd w:val="clear" w:color="auto" w:fill="1B212C"/>
+            <w:shd w:val="clear" w:color="auto" w:fill="000000" w:themeFill="text1"/>
           </w:tcPr>
           <w:p>
             <w:pPr>
@@ -377,7 +378,7 @@
               <w:bottom w:val="single" w:sz="12" w:space="0" w:color="FFFFFF" w:themeColor="background1"/>
               <w:right w:val="single" w:sz="12" w:space="0" w:color="FFFFFF" w:themeColor="background1"/>
             </w:tcBorders>
-            <w:shd w:val="clear" w:color="auto" w:fill="1B212C"/>
+            <w:shd w:val="clear" w:color="auto" w:fill="000000" w:themeFill="text1"/>
           </w:tcPr>
           <w:p>
             <w:pPr>
@@ -474,7 +475,7 @@
               <w:bottom w:val="single" w:sz="12" w:space="0" w:color="FFFFFF" w:themeColor="background1"/>
               <w:right w:val="single" w:sz="12" w:space="0" w:color="FFFFFF" w:themeColor="background1"/>
             </w:tcBorders>
-            <w:shd w:val="clear" w:color="auto" w:fill="1B212C"/>
+            <w:shd w:val="clear" w:color="auto" w:fill="000000" w:themeFill="text1"/>
           </w:tcPr>
           <w:p>
             <w:pPr>
@@ -499,7 +500,7 @@
               <w:bottom w:val="single" w:sz="12" w:space="0" w:color="FFFFFF" w:themeColor="background1"/>
               <w:right w:val="single" w:sz="12" w:space="0" w:color="FFFFFF" w:themeColor="background1"/>
             </w:tcBorders>
-            <w:shd w:val="clear" w:color="auto" w:fill="1B212C"/>
+            <w:shd w:val="clear" w:color="auto" w:fill="000000" w:themeFill="text1"/>
           </w:tcPr>
           <w:p/>
           <w:p>
@@ -589,7 +590,7 @@
               <w:bottom w:val="single" w:sz="12" w:space="0" w:color="FFFFFF" w:themeColor="background1"/>
               <w:right w:val="single" w:sz="12" w:space="0" w:color="FFFFFF" w:themeColor="background1"/>
             </w:tcBorders>
-            <w:shd w:val="clear" w:color="auto" w:fill="1B212C"/>
+            <w:shd w:val="clear" w:color="auto" w:fill="000000" w:themeFill="text1"/>
           </w:tcPr>
           <w:p>
             <w:pPr>
@@ -611,7 +612,7 @@
               <w:bottom w:val="single" w:sz="12" w:space="0" w:color="FFFFFF" w:themeColor="background1"/>
               <w:right w:val="single" w:sz="12" w:space="0" w:color="FFFFFF" w:themeColor="background1"/>
             </w:tcBorders>
-            <w:shd w:val="clear" w:color="auto" w:fill="1B212C"/>
+            <w:shd w:val="clear" w:color="auto" w:fill="000000" w:themeFill="text1"/>
           </w:tcPr>
           <w:p>
             <w:r>
@@ -723,7 +724,7 @@
               <w:bottom w:val="single" w:sz="12" w:space="0" w:color="FFFFFF" w:themeColor="background1"/>
               <w:right w:val="single" w:sz="12" w:space="0" w:color="FFFFFF" w:themeColor="background1"/>
             </w:tcBorders>
-            <w:shd w:val="clear" w:color="auto" w:fill="1B212C"/>
+            <w:shd w:val="clear" w:color="auto" w:fill="000000" w:themeFill="text1"/>
           </w:tcPr>
           <w:p>
             <w:pPr>
@@ -736,6 +737,7 @@
         </w:tc>
       </w:tr>
     </w:tbl>
+    <w:bookmarkEnd w:id="0"/>
     <w:p>
       <w:r>
         <w:t xml:space="preserve">   </w:t>
@@ -756,12 +758,7 @@
     </w:p>
     <w:p>
       <w:r>
-        <w:t>2) We can use LIDAR to</w:t>
-      </w:r>
-      <w:bookmarkStart w:id="0" w:name="_GoBack"/>
-      <w:bookmarkEnd w:id="0"/>
-      <w:r>
-        <w:t xml:space="preserve"> generate new GNU maps, hence always knowing the live location of ALEX</w:t>
+        <w:t>2) We can use LIDAR to generate new GNU maps, hence always knowing the live location of ALEX</w:t>
       </w:r>
     </w:p>
     <w:p>
